--- a/cv.docx
+++ b/cv.docx
@@ -5,7 +5,6 @@
     <w:p>
       <w:pPr>
         <w:pStyle w:val="Ttulo3"/>
-        <w:ind w:right="7711"/>
         <w:jc w:val="center"/>
         <w:rPr>
           <w:color w:val="000000" w:themeColor="text1"/>
@@ -30,17 +29,12 @@
         <w:t xml:space="preserve">                           </w:t>
       </w:r>
     </w:p>
-    <w:p>
-      <w:pPr>
-        <w:ind w:right="7711"/>
-      </w:pPr>
-    </w:p>
+    <w:p/>
     <w:p>
       <w:pPr>
         <w:pBdr>
           <w:bottom w:val="single" w:sz="4" w:space="1" w:color="auto"/>
         </w:pBdr>
-        <w:ind w:right="7711"/>
         <w:rPr>
           <w:rFonts w:ascii="Arial" w:hAnsi="Arial" w:cs="Arial"/>
           <w:b/>
@@ -52,16 +46,16 @@
           <w:noProof/>
         </w:rPr>
         <w:drawing>
-          <wp:anchor distT="0" distB="0" distL="114300" distR="114300" simplePos="0" relativeHeight="251659264" behindDoc="0" locked="0" layoutInCell="1" allowOverlap="1" wp14:anchorId="0CE3D2D9" wp14:editId="20811797">
+          <wp:anchor distT="0" distB="0" distL="114300" distR="114300" simplePos="0" relativeHeight="251659264" behindDoc="0" locked="0" layoutInCell="1" allowOverlap="1" wp14:anchorId="0CE3D2D9" wp14:editId="5E8E0C3A">
             <wp:simplePos x="0" y="0"/>
             <wp:positionH relativeFrom="column">
-              <wp:posOffset>4784725</wp:posOffset>
+              <wp:posOffset>5036185</wp:posOffset>
             </wp:positionH>
             <wp:positionV relativeFrom="paragraph">
               <wp:posOffset>231140</wp:posOffset>
             </wp:positionV>
-            <wp:extent cx="1400175" cy="1518920"/>
-            <wp:effectExtent l="0" t="0" r="9525" b="5080"/>
+            <wp:extent cx="816610" cy="885825"/>
+            <wp:effectExtent l="0" t="0" r="2540" b="9525"/>
             <wp:wrapNone/>
             <wp:docPr id="2" name="Imagem 2"/>
             <wp:cNvGraphicFramePr>
@@ -92,7 +86,7 @@
                   <pic:spPr bwMode="auto">
                     <a:xfrm>
                       <a:off x="0" y="0"/>
-                      <a:ext cx="1400175" cy="1518920"/>
+                      <a:ext cx="816610" cy="885825"/>
                     </a:xfrm>
                     <a:prstGeom prst="rect">
                       <a:avLst/>
@@ -123,7 +117,6 @@
     <w:p>
       <w:pPr>
         <w:spacing w:line="240" w:lineRule="auto"/>
-        <w:ind w:right="7711"/>
       </w:pPr>
       <w:r>
         <w:rPr>
@@ -138,7 +131,6 @@
     <w:p>
       <w:pPr>
         <w:spacing w:line="240" w:lineRule="auto"/>
-        <w:ind w:right="7711"/>
       </w:pPr>
       <w:r>
         <w:rPr>
@@ -153,64 +145,6 @@
     <w:p>
       <w:pPr>
         <w:spacing w:line="240" w:lineRule="auto"/>
-        <w:ind w:right="7711"/>
-      </w:pPr>
-      <w:r>
-        <w:rPr>
-          <w:b/>
-        </w:rPr>
-        <w:t xml:space="preserve">Morada - </w:t>
-      </w:r>
-      <w:r>
-        <w:t xml:space="preserve">Rua </w:t>
-      </w:r>
-      <w:r>
-        <w:t>Ilha Terceira, n⁰ 23, 1⁰A</w:t>
-      </w:r>
-      <w:r>
-        <w:t xml:space="preserve"> – 1675-1</w:t>
-      </w:r>
-      <w:r>
-        <w:t xml:space="preserve">30 </w:t>
-      </w:r>
-      <w:r>
-        <w:t>Pontinha</w:t>
-      </w:r>
-    </w:p>
-    <w:p>
-      <w:pPr>
-        <w:spacing w:line="240" w:lineRule="auto"/>
-        <w:ind w:right="7711"/>
-      </w:pPr>
-      <w:r>
-        <w:rPr>
-          <w:b/>
-        </w:rPr>
-        <w:t>Nacionalidade -</w:t>
-      </w:r>
-      <w:r>
-        <w:t xml:space="preserve"> Portuguesa         </w:t>
-      </w:r>
-      <w:r>
-        <w:t xml:space="preserve">            </w:t>
-      </w:r>
-      <w:r>
-        <w:t xml:space="preserve"> </w:t>
-      </w:r>
-      <w:r>
-        <w:rPr>
-          <w:b/>
-        </w:rPr>
-        <w:t>Estado Civil -</w:t>
-      </w:r>
-      <w:r>
-        <w:t xml:space="preserve">  Solteira</w:t>
-      </w:r>
-    </w:p>
-    <w:p>
-      <w:pPr>
-        <w:spacing w:line="240" w:lineRule="auto"/>
-        <w:ind w:right="7711"/>
       </w:pPr>
       <w:r>
         <w:rPr>
@@ -254,7 +188,6 @@
     <w:p>
       <w:pPr>
         <w:spacing w:line="240" w:lineRule="auto"/>
-        <w:ind w:right="7711"/>
         <w:rPr>
           <w:rFonts w:ascii="Arial" w:hAnsi="Arial" w:cs="Arial"/>
           <w:b/>
@@ -267,7 +200,6 @@
           <w:bottom w:val="single" w:sz="4" w:space="1" w:color="984806" w:themeColor="accent6" w:themeShade="80"/>
         </w:pBdr>
         <w:spacing w:line="240" w:lineRule="auto"/>
-        <w:ind w:right="7711"/>
         <w:rPr>
           <w:rFonts w:ascii="Arial" w:hAnsi="Arial" w:cs="Arial"/>
           <w:b/>
@@ -284,7 +216,6 @@
     <w:p>
       <w:pPr>
         <w:spacing w:line="240" w:lineRule="auto"/>
-        <w:ind w:right="7711"/>
         <w:rPr>
           <w:sz w:val="20"/>
           <w:szCs w:val="20"/>
@@ -316,7 +247,6 @@
     <w:p>
       <w:pPr>
         <w:spacing w:line="240" w:lineRule="auto"/>
-        <w:ind w:right="7711"/>
         <w:rPr>
           <w:b/>
         </w:rPr>
@@ -366,7 +296,6 @@
     <w:p>
       <w:pPr>
         <w:spacing w:line="240" w:lineRule="auto"/>
-        <w:ind w:right="7711"/>
         <w:rPr>
           <w:b/>
         </w:rPr>
@@ -419,7 +348,6 @@
     <w:p>
       <w:pPr>
         <w:spacing w:line="240" w:lineRule="auto"/>
-        <w:ind w:right="7711"/>
         <w:rPr>
           <w:sz w:val="20"/>
           <w:szCs w:val="20"/>
@@ -448,7 +376,6 @@
           <w:bottom w:val="single" w:sz="4" w:space="1" w:color="984806" w:themeColor="accent6" w:themeShade="80"/>
         </w:pBdr>
         <w:spacing w:line="240" w:lineRule="auto"/>
-        <w:ind w:right="7711"/>
         <w:rPr>
           <w:rFonts w:ascii="Arial" w:hAnsi="Arial" w:cs="Arial"/>
           <w:b/>
@@ -465,7 +392,6 @@
     <w:p>
       <w:pPr>
         <w:spacing w:line="240" w:lineRule="auto"/>
-        <w:ind w:right="7711"/>
         <w:jc w:val="both"/>
         <w:rPr>
           <w:b/>
@@ -493,7 +419,7 @@
     <w:p>
       <w:pPr>
         <w:pStyle w:val="Corpodetexto"/>
-        <w:ind w:right="7711"/>
+        <w:ind w:right="0"/>
         <w:jc w:val="both"/>
         <w:rPr>
           <w:rFonts w:asciiTheme="minorHAnsi" w:hAnsiTheme="minorHAnsi" w:cstheme="minorHAnsi"/>
@@ -555,8 +481,20 @@
     </w:p>
     <w:p>
       <w:pPr>
+        <w:pStyle w:val="Corpodetexto"/>
+        <w:ind w:right="0"/>
+        <w:jc w:val="both"/>
+        <w:rPr>
+          <w:rFonts w:asciiTheme="minorHAnsi" w:hAnsiTheme="minorHAnsi" w:cstheme="minorHAnsi"/>
+          <w:spacing w:val="6"/>
+          <w:sz w:val="20"/>
+          <w:szCs w:val="20"/>
+        </w:rPr>
+      </w:pPr>
+    </w:p>
+    <w:p>
+      <w:pPr>
         <w:spacing w:line="240" w:lineRule="auto"/>
-        <w:ind w:right="7711"/>
         <w:jc w:val="both"/>
         <w:rPr>
           <w:bCs/>
@@ -590,11 +528,19 @@
         </w:rPr>
         <w:t>Maxim, Lux, Lux Women, Lux Deco, Icon, Batatoon</w:t>
       </w:r>
+      <w:r>
+        <w:rPr>
+          <w:bCs/>
+          <w:spacing w:val="6"/>
+          <w:sz w:val="20"/>
+          <w:szCs w:val="20"/>
+        </w:rPr>
+        <w:t>.</w:t>
+      </w:r>
     </w:p>
     <w:p>
       <w:pPr>
         <w:spacing w:line="240" w:lineRule="auto"/>
-        <w:ind w:right="7711"/>
         <w:jc w:val="both"/>
         <w:rPr>
           <w:sz w:val="20"/>
@@ -655,7 +601,7 @@
     <w:p>
       <w:pPr>
         <w:pStyle w:val="Corpodetexto"/>
-        <w:ind w:right="7711"/>
+        <w:ind w:right="0"/>
         <w:jc w:val="both"/>
         <w:rPr>
           <w:spacing w:val="6"/>
@@ -667,7 +613,6 @@
     <w:p>
       <w:pPr>
         <w:spacing w:line="240" w:lineRule="auto"/>
-        <w:ind w:right="7711"/>
         <w:jc w:val="both"/>
         <w:rPr>
           <w:b/>
@@ -689,7 +634,7 @@
     <w:p>
       <w:pPr>
         <w:pStyle w:val="Corpodetexto"/>
-        <w:ind w:right="7711"/>
+        <w:ind w:right="0"/>
         <w:jc w:val="both"/>
         <w:rPr>
           <w:rFonts w:asciiTheme="minorHAnsi" w:hAnsiTheme="minorHAnsi" w:cstheme="minorHAnsi"/>
@@ -724,7 +669,7 @@
     <w:p>
       <w:pPr>
         <w:pStyle w:val="Corpodetexto"/>
-        <w:ind w:right="7711"/>
+        <w:ind w:right="0"/>
         <w:jc w:val="both"/>
         <w:rPr>
           <w:spacing w:val="6"/>
@@ -736,7 +681,7 @@
     <w:p>
       <w:pPr>
         <w:pStyle w:val="Corpodetexto"/>
-        <w:ind w:right="7711"/>
+        <w:ind w:right="0"/>
         <w:jc w:val="both"/>
         <w:rPr>
           <w:spacing w:val="6"/>
@@ -751,7 +696,7 @@
         <w:pBdr>
           <w:bottom w:val="single" w:sz="4" w:space="1" w:color="984806" w:themeColor="accent6" w:themeShade="80"/>
         </w:pBdr>
-        <w:ind w:right="7711"/>
+        <w:ind w:right="0"/>
         <w:jc w:val="both"/>
         <w:rPr>
           <w:b/>
@@ -773,7 +718,7 @@
     <w:p>
       <w:pPr>
         <w:pStyle w:val="Corpodetexto"/>
-        <w:ind w:right="7711"/>
+        <w:ind w:right="0"/>
         <w:jc w:val="both"/>
         <w:rPr>
           <w:rFonts w:asciiTheme="minorHAnsi" w:hAnsiTheme="minorHAnsi" w:cstheme="minorHAnsi"/>
@@ -788,7 +733,7 @@
     <w:p>
       <w:pPr>
         <w:pStyle w:val="Corpodetexto"/>
-        <w:ind w:right="7711"/>
+        <w:ind w:right="0"/>
         <w:jc w:val="both"/>
         <w:rPr>
           <w:rFonts w:asciiTheme="minorHAnsi" w:hAnsiTheme="minorHAnsi" w:cstheme="minorHAnsi"/>
@@ -1000,282 +945,7 @@
     <w:p>
       <w:pPr>
         <w:pStyle w:val="Corpodetexto"/>
-        <w:ind w:right="7711"/>
-        <w:jc w:val="both"/>
-        <w:rPr>
-          <w:rFonts w:asciiTheme="minorHAnsi" w:hAnsiTheme="minorHAnsi" w:cstheme="minorHAnsi"/>
-          <w:bCs/>
-          <w:spacing w:val="6"/>
-          <w:sz w:val="22"/>
-          <w:szCs w:val="22"/>
-        </w:rPr>
-      </w:pPr>
-    </w:p>
-    <w:p>
-      <w:pPr>
-        <w:pStyle w:val="Corpodetexto"/>
-        <w:ind w:right="7711"/>
-        <w:jc w:val="both"/>
-        <w:rPr>
-          <w:rFonts w:asciiTheme="minorHAnsi" w:hAnsiTheme="minorHAnsi" w:cstheme="minorHAnsi"/>
-          <w:bCs/>
-          <w:spacing w:val="6"/>
-          <w:sz w:val="20"/>
-          <w:szCs w:val="20"/>
-        </w:rPr>
-      </w:pPr>
-      <w:r>
-        <w:rPr>
-          <w:rFonts w:asciiTheme="minorHAnsi" w:hAnsiTheme="minorHAnsi" w:cstheme="minorHAnsi"/>
-          <w:b/>
-          <w:bCs/>
-          <w:spacing w:val="6"/>
-          <w:sz w:val="22"/>
-          <w:szCs w:val="22"/>
-        </w:rPr>
-        <w:t>2018</w:t>
-      </w:r>
-      <w:r>
-        <w:rPr>
-          <w:rFonts w:asciiTheme="minorHAnsi" w:hAnsiTheme="minorHAnsi" w:cstheme="minorHAnsi"/>
-          <w:b/>
-          <w:bCs/>
-          <w:spacing w:val="6"/>
-          <w:sz w:val="22"/>
-          <w:szCs w:val="22"/>
-        </w:rPr>
-        <w:t xml:space="preserve"> </w:t>
-      </w:r>
-      <w:r>
-        <w:rPr>
-          <w:rFonts w:asciiTheme="minorHAnsi" w:hAnsiTheme="minorHAnsi" w:cstheme="minorHAnsi"/>
-          <w:b/>
-          <w:bCs/>
-          <w:spacing w:val="6"/>
-          <w:sz w:val="22"/>
-          <w:szCs w:val="22"/>
-        </w:rPr>
-        <w:t>–</w:t>
-      </w:r>
-      <w:r>
-        <w:rPr>
-          <w:rFonts w:asciiTheme="minorHAnsi" w:hAnsiTheme="minorHAnsi" w:cstheme="minorHAnsi"/>
-          <w:b/>
-          <w:bCs/>
-          <w:spacing w:val="6"/>
-          <w:sz w:val="22"/>
-          <w:szCs w:val="22"/>
-        </w:rPr>
-        <w:t xml:space="preserve"> </w:t>
-      </w:r>
-      <w:r>
-        <w:rPr>
-          <w:rFonts w:asciiTheme="minorHAnsi" w:hAnsiTheme="minorHAnsi" w:cstheme="minorHAnsi"/>
-          <w:b/>
-          <w:bCs/>
-          <w:spacing w:val="6"/>
-          <w:sz w:val="20"/>
-          <w:szCs w:val="20"/>
-        </w:rPr>
-        <w:t>Corpo Santo</w:t>
-      </w:r>
-      <w:r>
-        <w:rPr>
-          <w:rFonts w:asciiTheme="minorHAnsi" w:hAnsiTheme="minorHAnsi" w:cstheme="minorHAnsi"/>
-          <w:b/>
-          <w:bCs/>
-          <w:spacing w:val="6"/>
-          <w:sz w:val="20"/>
-          <w:szCs w:val="20"/>
-        </w:rPr>
-        <w:t xml:space="preserve"> Historical Hotel</w:t>
-      </w:r>
-      <w:r>
-        <w:rPr>
-          <w:rFonts w:asciiTheme="minorHAnsi" w:hAnsiTheme="minorHAnsi" w:cstheme="minorHAnsi"/>
-          <w:b/>
-          <w:bCs/>
-          <w:spacing w:val="6"/>
-          <w:sz w:val="20"/>
-          <w:szCs w:val="20"/>
-        </w:rPr>
-        <w:t xml:space="preserve">, Lisboa – </w:t>
-      </w:r>
-      <w:r>
-        <w:rPr>
-          <w:rFonts w:asciiTheme="minorHAnsi" w:hAnsiTheme="minorHAnsi" w:cstheme="minorHAnsi"/>
-          <w:bCs/>
-          <w:spacing w:val="6"/>
-          <w:sz w:val="20"/>
-          <w:szCs w:val="20"/>
-        </w:rPr>
-        <w:t>Desde Abril a Julho de 2018</w:t>
-      </w:r>
-      <w:r>
-        <w:rPr>
-          <w:rFonts w:asciiTheme="minorHAnsi" w:hAnsiTheme="minorHAnsi" w:cstheme="minorHAnsi"/>
-          <w:bCs/>
-          <w:spacing w:val="6"/>
-          <w:sz w:val="20"/>
-          <w:szCs w:val="20"/>
-        </w:rPr>
-        <w:t xml:space="preserve">. Guest </w:t>
-      </w:r>
-      <w:r>
-        <w:rPr>
-          <w:rFonts w:asciiTheme="minorHAnsi" w:hAnsiTheme="minorHAnsi" w:cstheme="minorHAnsi"/>
-          <w:bCs/>
-          <w:spacing w:val="6"/>
-          <w:sz w:val="20"/>
-          <w:szCs w:val="20"/>
-        </w:rPr>
-        <w:t>Service no r</w:t>
-      </w:r>
-      <w:r>
-        <w:rPr>
-          <w:rFonts w:asciiTheme="minorHAnsi" w:hAnsiTheme="minorHAnsi" w:cstheme="minorHAnsi"/>
-          <w:bCs/>
-          <w:spacing w:val="6"/>
-          <w:sz w:val="20"/>
-          <w:szCs w:val="20"/>
-        </w:rPr>
-        <w:t xml:space="preserve">estaurante </w:t>
-      </w:r>
-      <w:r>
-        <w:rPr>
-          <w:rFonts w:asciiTheme="minorHAnsi" w:hAnsiTheme="minorHAnsi" w:cstheme="minorHAnsi"/>
-          <w:bCs/>
-          <w:spacing w:val="6"/>
-          <w:sz w:val="20"/>
-          <w:szCs w:val="20"/>
-        </w:rPr>
-        <w:t>do hotel (</w:t>
-      </w:r>
-      <w:r>
-        <w:rPr>
-          <w:rFonts w:asciiTheme="minorHAnsi" w:hAnsiTheme="minorHAnsi" w:cstheme="minorHAnsi"/>
-          <w:bCs/>
-          <w:spacing w:val="6"/>
-          <w:sz w:val="20"/>
-          <w:szCs w:val="20"/>
-        </w:rPr>
-        <w:t>Porter</w:t>
-      </w:r>
-      <w:r>
-        <w:rPr>
-          <w:rFonts w:asciiTheme="minorHAnsi" w:hAnsiTheme="minorHAnsi" w:cstheme="minorHAnsi"/>
-          <w:bCs/>
-          <w:spacing w:val="6"/>
-          <w:sz w:val="20"/>
-          <w:szCs w:val="20"/>
-        </w:rPr>
-        <w:t>),</w:t>
-      </w:r>
-      <w:r>
-        <w:rPr>
-          <w:rFonts w:asciiTheme="minorHAnsi" w:hAnsiTheme="minorHAnsi" w:cstheme="minorHAnsi"/>
-          <w:bCs/>
-          <w:spacing w:val="6"/>
-          <w:sz w:val="20"/>
-          <w:szCs w:val="20"/>
-        </w:rPr>
-        <w:t xml:space="preserve"> </w:t>
-      </w:r>
-      <w:r>
-        <w:rPr>
-          <w:rFonts w:asciiTheme="minorHAnsi" w:hAnsiTheme="minorHAnsi" w:cstheme="minorHAnsi"/>
-          <w:bCs/>
-          <w:spacing w:val="6"/>
-          <w:sz w:val="20"/>
-          <w:szCs w:val="20"/>
-        </w:rPr>
-        <w:t>receção</w:t>
-      </w:r>
-      <w:r>
-        <w:rPr>
-          <w:rFonts w:asciiTheme="minorHAnsi" w:hAnsiTheme="minorHAnsi" w:cstheme="minorHAnsi"/>
-          <w:bCs/>
-          <w:spacing w:val="6"/>
-          <w:sz w:val="20"/>
-          <w:szCs w:val="20"/>
-        </w:rPr>
-        <w:t xml:space="preserve"> e acompanhamento</w:t>
-      </w:r>
-      <w:r>
-        <w:rPr>
-          <w:rFonts w:asciiTheme="minorHAnsi" w:hAnsiTheme="minorHAnsi" w:cstheme="minorHAnsi"/>
-          <w:bCs/>
-          <w:spacing w:val="6"/>
-          <w:sz w:val="20"/>
-          <w:szCs w:val="20"/>
-        </w:rPr>
-        <w:t xml:space="preserve"> personalizado</w:t>
-      </w:r>
-      <w:r>
-        <w:rPr>
-          <w:rFonts w:asciiTheme="minorHAnsi" w:hAnsiTheme="minorHAnsi" w:cstheme="minorHAnsi"/>
-          <w:bCs/>
-          <w:spacing w:val="6"/>
-          <w:sz w:val="20"/>
-          <w:szCs w:val="20"/>
-        </w:rPr>
-        <w:t xml:space="preserve"> d</w:t>
-      </w:r>
-      <w:r>
-        <w:rPr>
-          <w:rFonts w:asciiTheme="minorHAnsi" w:hAnsiTheme="minorHAnsi" w:cstheme="minorHAnsi"/>
-          <w:bCs/>
-          <w:spacing w:val="6"/>
-          <w:sz w:val="20"/>
-          <w:szCs w:val="20"/>
-        </w:rPr>
-        <w:t>os convidados</w:t>
-      </w:r>
-      <w:r>
-        <w:rPr>
-          <w:rFonts w:asciiTheme="minorHAnsi" w:hAnsiTheme="minorHAnsi" w:cstheme="minorHAnsi"/>
-          <w:bCs/>
-          <w:spacing w:val="6"/>
-          <w:sz w:val="20"/>
-          <w:szCs w:val="20"/>
-        </w:rPr>
-        <w:t xml:space="preserve">, identificação e antecipação das necessidades dos </w:t>
-      </w:r>
-      <w:r>
-        <w:rPr>
-          <w:rFonts w:asciiTheme="minorHAnsi" w:hAnsiTheme="minorHAnsi" w:cstheme="minorHAnsi"/>
-          <w:bCs/>
-          <w:spacing w:val="6"/>
-          <w:sz w:val="20"/>
-          <w:szCs w:val="20"/>
-        </w:rPr>
-        <w:t>mesmos</w:t>
-      </w:r>
-      <w:r>
-        <w:rPr>
-          <w:rFonts w:asciiTheme="minorHAnsi" w:hAnsiTheme="minorHAnsi" w:cstheme="minorHAnsi"/>
-          <w:bCs/>
-          <w:spacing w:val="6"/>
-          <w:sz w:val="20"/>
-          <w:szCs w:val="20"/>
-        </w:rPr>
-        <w:t xml:space="preserve"> respondendo a eventuais questões que possam surgir</w:t>
-      </w:r>
-      <w:r>
-        <w:rPr>
-          <w:rFonts w:asciiTheme="minorHAnsi" w:hAnsiTheme="minorHAnsi" w:cstheme="minorHAnsi"/>
-          <w:bCs/>
-          <w:spacing w:val="6"/>
-          <w:sz w:val="20"/>
-          <w:szCs w:val="20"/>
-        </w:rPr>
-        <w:t>, coordenação da equipa de sala de forma a garantir as melhores condições do ambiente, gestão e introdução de reservas no sistema.</w:t>
-      </w:r>
-    </w:p>
-    <w:p>
-      <w:pPr>
-        <w:pStyle w:val="Corpodetexto"/>
-        <w:ind w:right="7711"/>
+        <w:ind w:right="0"/>
         <w:jc w:val="both"/>
         <w:rPr>
           <w:rFonts w:asciiTheme="minorHAnsi" w:hAnsiTheme="minorHAnsi" w:cstheme="minorHAnsi"/>
@@ -1299,7 +969,7 @@
     <w:p>
       <w:pPr>
         <w:pStyle w:val="Corpodetexto"/>
-        <w:ind w:right="7711"/>
+        <w:ind w:right="0"/>
         <w:jc w:val="both"/>
         <w:rPr>
           <w:rFonts w:asciiTheme="minorHAnsi" w:hAnsiTheme="minorHAnsi" w:cstheme="minorHAnsi"/>
@@ -1483,7 +1153,7 @@
     <w:p>
       <w:pPr>
         <w:pStyle w:val="Corpodetexto"/>
-        <w:ind w:right="7711"/>
+        <w:ind w:right="0"/>
         <w:jc w:val="both"/>
         <w:rPr>
           <w:rFonts w:asciiTheme="minorHAnsi" w:hAnsiTheme="minorHAnsi" w:cstheme="minorHAnsi"/>
@@ -1498,7 +1168,7 @@
     <w:p>
       <w:pPr>
         <w:pStyle w:val="Corpodetexto"/>
-        <w:ind w:right="7711"/>
+        <w:ind w:right="0"/>
         <w:jc w:val="both"/>
         <w:rPr>
           <w:rFonts w:asciiTheme="minorHAnsi" w:hAnsiTheme="minorHAnsi" w:cstheme="minorHAnsi"/>
@@ -1605,7 +1275,7 @@
     <w:p>
       <w:pPr>
         <w:pStyle w:val="Corpodetexto"/>
-        <w:ind w:right="7711"/>
+        <w:ind w:right="0"/>
         <w:jc w:val="both"/>
         <w:rPr>
           <w:rFonts w:asciiTheme="minorHAnsi" w:hAnsiTheme="minorHAnsi" w:cstheme="minorHAnsi"/>
@@ -1620,24 +1290,25 @@
     <w:p>
       <w:pPr>
         <w:pStyle w:val="Corpodetexto"/>
-        <w:ind w:right="7711"/>
-        <w:jc w:val="both"/>
-        <w:rPr>
-          <w:rFonts w:asciiTheme="minorHAnsi" w:hAnsiTheme="minorHAnsi" w:cstheme="minorHAnsi"/>
-          <w:spacing w:val="6"/>
-          <w:sz w:val="20"/>
-          <w:szCs w:val="20"/>
-        </w:rPr>
-      </w:pPr>
-      <w:r>
-        <w:rPr>
-          <w:rFonts w:asciiTheme="minorHAnsi" w:hAnsiTheme="minorHAnsi" w:cstheme="minorHAnsi"/>
-          <w:b/>
-          <w:bCs/>
-          <w:spacing w:val="6"/>
-          <w:sz w:val="22"/>
-          <w:szCs w:val="22"/>
-        </w:rPr>
+        <w:ind w:right="0"/>
+        <w:jc w:val="both"/>
+        <w:rPr>
+          <w:rFonts w:asciiTheme="minorHAnsi" w:hAnsiTheme="minorHAnsi" w:cstheme="minorHAnsi"/>
+          <w:spacing w:val="6"/>
+          <w:sz w:val="20"/>
+          <w:szCs w:val="20"/>
+        </w:rPr>
+      </w:pPr>
+      <w:r>
+        <w:rPr>
+          <w:rFonts w:asciiTheme="minorHAnsi" w:hAnsiTheme="minorHAnsi" w:cstheme="minorHAnsi"/>
+          <w:b/>
+          <w:bCs/>
+          <w:spacing w:val="6"/>
+          <w:sz w:val="22"/>
+          <w:szCs w:val="22"/>
+        </w:rPr>
+        <w:lastRenderedPageBreak/>
         <w:t>2015</w:t>
       </w:r>
       <w:r>
@@ -1723,7 +1394,7 @@
     <w:p>
       <w:pPr>
         <w:pStyle w:val="Corpodetexto"/>
-        <w:ind w:right="7711"/>
+        <w:ind w:right="0"/>
         <w:jc w:val="both"/>
         <w:rPr>
           <w:rFonts w:asciiTheme="minorHAnsi" w:hAnsiTheme="minorHAnsi" w:cstheme="minorHAnsi"/>
@@ -1738,7 +1409,7 @@
     <w:p>
       <w:pPr>
         <w:pStyle w:val="Corpodetexto"/>
-        <w:ind w:right="7711"/>
+        <w:ind w:right="0"/>
         <w:jc w:val="both"/>
         <w:rPr>
           <w:rFonts w:asciiTheme="minorHAnsi" w:hAnsiTheme="minorHAnsi" w:cstheme="minorHAnsi"/>
@@ -1876,7 +1547,7 @@
     <w:p>
       <w:pPr>
         <w:pStyle w:val="Corpodetexto"/>
-        <w:ind w:right="7711"/>
+        <w:ind w:right="0"/>
         <w:jc w:val="both"/>
         <w:rPr>
           <w:rFonts w:asciiTheme="minorHAnsi" w:hAnsiTheme="minorHAnsi" w:cstheme="minorHAnsi"/>
@@ -1891,7 +1562,7 @@
     <w:p>
       <w:pPr>
         <w:pStyle w:val="Corpodetexto"/>
-        <w:ind w:right="7711"/>
+        <w:ind w:right="0"/>
         <w:jc w:val="both"/>
         <w:rPr>
           <w:rFonts w:asciiTheme="minorHAnsi" w:hAnsiTheme="minorHAnsi" w:cstheme="minorHAnsi"/>
@@ -1976,558 +1647,19 @@
     <w:p>
       <w:pPr>
         <w:pStyle w:val="Corpodetexto"/>
-        <w:ind w:right="7711"/>
-        <w:jc w:val="both"/>
-        <w:rPr>
-          <w:rFonts w:asciiTheme="minorHAnsi" w:hAnsiTheme="minorHAnsi" w:cstheme="minorHAnsi"/>
-          <w:b/>
-          <w:bCs/>
-          <w:spacing w:val="6"/>
-          <w:sz w:val="22"/>
-          <w:szCs w:val="22"/>
+        <w:ind w:left="720" w:right="0"/>
+        <w:jc w:val="both"/>
+        <w:rPr>
+          <w:spacing w:val="6"/>
+          <w:sz w:val="20"/>
+          <w:szCs w:val="20"/>
         </w:rPr>
       </w:pPr>
     </w:p>
     <w:p>
       <w:pPr>
         <w:pStyle w:val="Corpodetexto"/>
-        <w:ind w:right="7711"/>
-        <w:jc w:val="both"/>
-        <w:rPr>
-          <w:rFonts w:asciiTheme="minorHAnsi" w:hAnsiTheme="minorHAnsi" w:cstheme="minorHAnsi"/>
-          <w:bCs/>
-          <w:spacing w:val="6"/>
-          <w:sz w:val="20"/>
-          <w:szCs w:val="20"/>
-        </w:rPr>
-      </w:pPr>
-      <w:r>
-        <w:rPr>
-          <w:rFonts w:asciiTheme="minorHAnsi" w:hAnsiTheme="minorHAnsi" w:cstheme="minorHAnsi"/>
-          <w:b/>
-          <w:bCs/>
-          <w:spacing w:val="6"/>
-          <w:sz w:val="22"/>
-          <w:szCs w:val="22"/>
-        </w:rPr>
-        <w:t>201</w:t>
-      </w:r>
-      <w:r>
-        <w:rPr>
-          <w:rFonts w:asciiTheme="minorHAnsi" w:hAnsiTheme="minorHAnsi" w:cstheme="minorHAnsi"/>
-          <w:b/>
-          <w:bCs/>
-          <w:spacing w:val="6"/>
-          <w:sz w:val="22"/>
-          <w:szCs w:val="22"/>
-        </w:rPr>
-        <w:t>3</w:t>
-      </w:r>
-      <w:r>
-        <w:rPr>
-          <w:rFonts w:asciiTheme="minorHAnsi" w:hAnsiTheme="minorHAnsi" w:cstheme="minorHAnsi"/>
-          <w:b/>
-          <w:bCs/>
-          <w:spacing w:val="6"/>
-          <w:sz w:val="22"/>
-          <w:szCs w:val="22"/>
-        </w:rPr>
-        <w:t xml:space="preserve"> </w:t>
-      </w:r>
-      <w:r>
-        <w:rPr>
-          <w:rFonts w:asciiTheme="minorHAnsi" w:hAnsiTheme="minorHAnsi" w:cstheme="minorHAnsi"/>
-          <w:b/>
-          <w:bCs/>
-          <w:spacing w:val="6"/>
-          <w:sz w:val="20"/>
-          <w:szCs w:val="20"/>
-        </w:rPr>
-        <w:t>–</w:t>
-      </w:r>
-      <w:r>
-        <w:rPr>
-          <w:spacing w:val="6"/>
-          <w:sz w:val="20"/>
-          <w:szCs w:val="20"/>
-        </w:rPr>
-        <w:t xml:space="preserve"> </w:t>
-      </w:r>
-      <w:r>
-        <w:rPr>
-          <w:rFonts w:asciiTheme="minorHAnsi" w:hAnsiTheme="minorHAnsi" w:cstheme="minorHAnsi"/>
-          <w:b/>
-          <w:spacing w:val="6"/>
-          <w:sz w:val="20"/>
-          <w:szCs w:val="20"/>
-        </w:rPr>
-        <w:t>Free Tour</w:t>
-      </w:r>
-      <w:r>
-        <w:rPr>
-          <w:rFonts w:asciiTheme="minorHAnsi" w:hAnsiTheme="minorHAnsi" w:cstheme="minorHAnsi"/>
-          <w:b/>
-          <w:spacing w:val="6"/>
-          <w:sz w:val="20"/>
-          <w:szCs w:val="20"/>
-        </w:rPr>
-        <w:t xml:space="preserve"> &amp; Pub Crawl,</w:t>
-      </w:r>
-      <w:r>
-        <w:rPr>
-          <w:rFonts w:asciiTheme="minorHAnsi" w:hAnsiTheme="minorHAnsi" w:cstheme="minorHAnsi"/>
-          <w:b/>
-          <w:spacing w:val="6"/>
-          <w:sz w:val="20"/>
-          <w:szCs w:val="20"/>
-        </w:rPr>
-        <w:t xml:space="preserve"> Praga, República Checa -</w:t>
-      </w:r>
-      <w:r>
-        <w:rPr>
-          <w:rFonts w:asciiTheme="minorHAnsi" w:hAnsiTheme="minorHAnsi" w:cstheme="minorHAnsi"/>
-          <w:spacing w:val="6"/>
-          <w:sz w:val="20"/>
-          <w:szCs w:val="20"/>
-        </w:rPr>
-        <w:t xml:space="preserve"> Desde </w:t>
-      </w:r>
-      <w:r>
-        <w:rPr>
-          <w:rFonts w:asciiTheme="minorHAnsi" w:hAnsiTheme="minorHAnsi" w:cstheme="minorHAnsi"/>
-          <w:spacing w:val="6"/>
-          <w:sz w:val="20"/>
-          <w:szCs w:val="20"/>
-        </w:rPr>
-        <w:t>Abril</w:t>
-      </w:r>
-      <w:r>
-        <w:rPr>
-          <w:rFonts w:asciiTheme="minorHAnsi" w:hAnsiTheme="minorHAnsi" w:cstheme="minorHAnsi"/>
-          <w:spacing w:val="6"/>
-          <w:sz w:val="20"/>
-          <w:szCs w:val="20"/>
-        </w:rPr>
-        <w:t xml:space="preserve"> de 20</w:t>
-      </w:r>
-      <w:r>
-        <w:rPr>
-          <w:rFonts w:asciiTheme="minorHAnsi" w:hAnsiTheme="minorHAnsi" w:cstheme="minorHAnsi"/>
-          <w:spacing w:val="6"/>
-          <w:sz w:val="20"/>
-          <w:szCs w:val="20"/>
-        </w:rPr>
-        <w:t>13</w:t>
-      </w:r>
-      <w:r>
-        <w:rPr>
-          <w:rFonts w:asciiTheme="minorHAnsi" w:hAnsiTheme="minorHAnsi" w:cstheme="minorHAnsi"/>
-          <w:spacing w:val="6"/>
-          <w:sz w:val="20"/>
-          <w:szCs w:val="20"/>
-        </w:rPr>
-        <w:t xml:space="preserve"> a </w:t>
-      </w:r>
-      <w:r>
-        <w:rPr>
-          <w:rFonts w:asciiTheme="minorHAnsi" w:hAnsiTheme="minorHAnsi" w:cstheme="minorHAnsi"/>
-          <w:spacing w:val="6"/>
-          <w:sz w:val="20"/>
-          <w:szCs w:val="20"/>
-        </w:rPr>
-        <w:t>Abril</w:t>
-      </w:r>
-      <w:r>
-        <w:rPr>
-          <w:rFonts w:asciiTheme="minorHAnsi" w:hAnsiTheme="minorHAnsi" w:cstheme="minorHAnsi"/>
-          <w:spacing w:val="6"/>
-          <w:sz w:val="20"/>
-          <w:szCs w:val="20"/>
-        </w:rPr>
-        <w:t xml:space="preserve"> de 20</w:t>
-      </w:r>
-      <w:r>
-        <w:rPr>
-          <w:rFonts w:asciiTheme="minorHAnsi" w:hAnsiTheme="minorHAnsi" w:cstheme="minorHAnsi"/>
-          <w:spacing w:val="6"/>
-          <w:sz w:val="20"/>
-          <w:szCs w:val="20"/>
-        </w:rPr>
-        <w:t>14</w:t>
-      </w:r>
-      <w:r>
-        <w:rPr>
-          <w:rFonts w:asciiTheme="minorHAnsi" w:hAnsiTheme="minorHAnsi" w:cstheme="minorHAnsi"/>
-          <w:spacing w:val="6"/>
-          <w:sz w:val="20"/>
-          <w:szCs w:val="20"/>
-        </w:rPr>
-        <w:t xml:space="preserve">. </w:t>
-      </w:r>
-      <w:r>
-        <w:rPr>
-          <w:rFonts w:asciiTheme="minorHAnsi" w:hAnsiTheme="minorHAnsi" w:cstheme="minorHAnsi"/>
-          <w:spacing w:val="6"/>
-          <w:sz w:val="20"/>
-          <w:szCs w:val="20"/>
-        </w:rPr>
-        <w:t>Angariação de clientes para percursos turísticos</w:t>
-      </w:r>
-      <w:r>
-        <w:rPr>
-          <w:rFonts w:asciiTheme="minorHAnsi" w:hAnsiTheme="minorHAnsi" w:cstheme="minorHAnsi"/>
-          <w:spacing w:val="6"/>
-          <w:sz w:val="20"/>
-          <w:szCs w:val="20"/>
-        </w:rPr>
-        <w:t xml:space="preserve"> em Praga.</w:t>
-      </w:r>
-    </w:p>
-    <w:p>
-      <w:pPr>
-        <w:pStyle w:val="Corpodetexto"/>
-        <w:ind w:right="7711"/>
-        <w:jc w:val="both"/>
-        <w:rPr>
-          <w:rFonts w:asciiTheme="minorHAnsi" w:hAnsiTheme="minorHAnsi" w:cstheme="minorHAnsi"/>
-          <w:b/>
-          <w:bCs/>
-          <w:spacing w:val="6"/>
-          <w:sz w:val="22"/>
-          <w:szCs w:val="22"/>
-        </w:rPr>
-      </w:pPr>
-    </w:p>
-    <w:p>
-      <w:pPr>
-        <w:pStyle w:val="Corpodetexto"/>
-        <w:ind w:right="7711"/>
-        <w:jc w:val="both"/>
-        <w:rPr>
-          <w:rFonts w:asciiTheme="minorHAnsi" w:hAnsiTheme="minorHAnsi" w:cstheme="minorHAnsi"/>
-          <w:bCs/>
-          <w:spacing w:val="6"/>
-          <w:sz w:val="20"/>
-          <w:szCs w:val="20"/>
-        </w:rPr>
-      </w:pPr>
-      <w:r>
-        <w:rPr>
-          <w:rFonts w:asciiTheme="minorHAnsi" w:hAnsiTheme="minorHAnsi" w:cstheme="minorHAnsi"/>
-          <w:b/>
-          <w:bCs/>
-          <w:spacing w:val="6"/>
-          <w:sz w:val="22"/>
-          <w:szCs w:val="22"/>
-        </w:rPr>
-        <w:t>201</w:t>
-      </w:r>
-      <w:r>
-        <w:rPr>
-          <w:rFonts w:asciiTheme="minorHAnsi" w:hAnsiTheme="minorHAnsi" w:cstheme="minorHAnsi"/>
-          <w:b/>
-          <w:bCs/>
-          <w:spacing w:val="6"/>
-          <w:sz w:val="22"/>
-          <w:szCs w:val="22"/>
-        </w:rPr>
-        <w:t>2</w:t>
-      </w:r>
-      <w:r>
-        <w:rPr>
-          <w:rFonts w:asciiTheme="minorHAnsi" w:hAnsiTheme="minorHAnsi" w:cstheme="minorHAnsi"/>
-          <w:b/>
-          <w:bCs/>
-          <w:spacing w:val="6"/>
-          <w:sz w:val="22"/>
-          <w:szCs w:val="22"/>
-        </w:rPr>
-        <w:t xml:space="preserve"> </w:t>
-      </w:r>
-      <w:r>
-        <w:rPr>
-          <w:rFonts w:asciiTheme="minorHAnsi" w:hAnsiTheme="minorHAnsi" w:cstheme="minorHAnsi"/>
-          <w:b/>
-          <w:bCs/>
-          <w:spacing w:val="6"/>
-          <w:sz w:val="20"/>
-          <w:szCs w:val="20"/>
-        </w:rPr>
-        <w:t>–</w:t>
-      </w:r>
-      <w:r>
-        <w:rPr>
-          <w:spacing w:val="6"/>
-          <w:sz w:val="20"/>
-          <w:szCs w:val="20"/>
-        </w:rPr>
-        <w:t xml:space="preserve"> </w:t>
-      </w:r>
-      <w:r>
-        <w:rPr>
-          <w:rFonts w:asciiTheme="minorHAnsi" w:hAnsiTheme="minorHAnsi" w:cstheme="minorHAnsi"/>
-          <w:b/>
-          <w:spacing w:val="6"/>
-          <w:sz w:val="20"/>
-          <w:szCs w:val="20"/>
-        </w:rPr>
-        <w:t>Teleperformance, Lisboa</w:t>
-      </w:r>
-      <w:r>
-        <w:rPr>
-          <w:rFonts w:asciiTheme="minorHAnsi" w:hAnsiTheme="minorHAnsi" w:cstheme="minorHAnsi"/>
-          <w:b/>
-          <w:spacing w:val="6"/>
-          <w:sz w:val="20"/>
-          <w:szCs w:val="20"/>
-        </w:rPr>
-        <w:t xml:space="preserve"> -</w:t>
-      </w:r>
-      <w:r>
-        <w:rPr>
-          <w:rFonts w:asciiTheme="minorHAnsi" w:hAnsiTheme="minorHAnsi" w:cstheme="minorHAnsi"/>
-          <w:spacing w:val="6"/>
-          <w:sz w:val="20"/>
-          <w:szCs w:val="20"/>
-        </w:rPr>
-        <w:t xml:space="preserve"> Desde </w:t>
-      </w:r>
-      <w:r>
-        <w:rPr>
-          <w:rFonts w:asciiTheme="minorHAnsi" w:hAnsiTheme="minorHAnsi" w:cstheme="minorHAnsi"/>
-          <w:spacing w:val="6"/>
-          <w:sz w:val="20"/>
-          <w:szCs w:val="20"/>
-        </w:rPr>
-        <w:t>Dezembro de 2012</w:t>
-      </w:r>
-      <w:r>
-        <w:rPr>
-          <w:rFonts w:asciiTheme="minorHAnsi" w:hAnsiTheme="minorHAnsi" w:cstheme="minorHAnsi"/>
-          <w:spacing w:val="6"/>
-          <w:sz w:val="20"/>
-          <w:szCs w:val="20"/>
-        </w:rPr>
-        <w:t xml:space="preserve"> a </w:t>
-      </w:r>
-      <w:r>
-        <w:rPr>
-          <w:rFonts w:asciiTheme="minorHAnsi" w:hAnsiTheme="minorHAnsi" w:cstheme="minorHAnsi"/>
-          <w:spacing w:val="6"/>
-          <w:sz w:val="20"/>
-          <w:szCs w:val="20"/>
-        </w:rPr>
-        <w:t>Março</w:t>
-      </w:r>
-      <w:r>
-        <w:rPr>
-          <w:rFonts w:asciiTheme="minorHAnsi" w:hAnsiTheme="minorHAnsi" w:cstheme="minorHAnsi"/>
-          <w:spacing w:val="6"/>
-          <w:sz w:val="20"/>
-          <w:szCs w:val="20"/>
-        </w:rPr>
-        <w:t xml:space="preserve"> de 201</w:t>
-      </w:r>
-      <w:r>
-        <w:rPr>
-          <w:rFonts w:asciiTheme="minorHAnsi" w:hAnsiTheme="minorHAnsi" w:cstheme="minorHAnsi"/>
-          <w:spacing w:val="6"/>
-          <w:sz w:val="20"/>
-          <w:szCs w:val="20"/>
-        </w:rPr>
-        <w:t>3</w:t>
-      </w:r>
-      <w:r>
-        <w:rPr>
-          <w:rFonts w:asciiTheme="minorHAnsi" w:hAnsiTheme="minorHAnsi" w:cstheme="minorHAnsi"/>
-          <w:spacing w:val="6"/>
-          <w:sz w:val="20"/>
-          <w:szCs w:val="20"/>
-        </w:rPr>
-        <w:t xml:space="preserve">. </w:t>
-      </w:r>
-      <w:r>
-        <w:rPr>
-          <w:rFonts w:asciiTheme="minorHAnsi" w:hAnsiTheme="minorHAnsi" w:cstheme="minorHAnsi"/>
-          <w:spacing w:val="6"/>
-          <w:sz w:val="20"/>
-          <w:szCs w:val="20"/>
-        </w:rPr>
-        <w:t>Call center, serviço de apoio ao cliente da Galp On</w:t>
-      </w:r>
-    </w:p>
-    <w:p>
-      <w:pPr>
-        <w:pStyle w:val="Corpodetexto"/>
-        <w:ind w:right="7711"/>
-        <w:jc w:val="both"/>
-        <w:rPr>
-          <w:rFonts w:asciiTheme="minorHAnsi" w:hAnsiTheme="minorHAnsi" w:cstheme="minorHAnsi"/>
-          <w:b/>
-          <w:bCs/>
-          <w:spacing w:val="6"/>
-          <w:sz w:val="22"/>
-          <w:szCs w:val="22"/>
-        </w:rPr>
-      </w:pPr>
-    </w:p>
-    <w:p>
-      <w:pPr>
-        <w:pStyle w:val="Corpodetexto"/>
-        <w:ind w:right="7711"/>
-        <w:jc w:val="both"/>
-        <w:rPr>
-          <w:rFonts w:asciiTheme="minorHAnsi" w:hAnsiTheme="minorHAnsi" w:cstheme="minorHAnsi"/>
-          <w:bCs/>
-          <w:spacing w:val="6"/>
-          <w:sz w:val="20"/>
-          <w:szCs w:val="20"/>
-        </w:rPr>
-      </w:pPr>
-      <w:r>
-        <w:rPr>
-          <w:rFonts w:asciiTheme="minorHAnsi" w:hAnsiTheme="minorHAnsi" w:cstheme="minorHAnsi"/>
-          <w:b/>
-          <w:bCs/>
-          <w:spacing w:val="6"/>
-          <w:sz w:val="22"/>
-          <w:szCs w:val="22"/>
-        </w:rPr>
-        <w:t>20</w:t>
-      </w:r>
-      <w:r>
-        <w:rPr>
-          <w:rFonts w:asciiTheme="minorHAnsi" w:hAnsiTheme="minorHAnsi" w:cstheme="minorHAnsi"/>
-          <w:b/>
-          <w:bCs/>
-          <w:spacing w:val="6"/>
-          <w:sz w:val="22"/>
-          <w:szCs w:val="22"/>
-        </w:rPr>
-        <w:t>08</w:t>
-      </w:r>
-      <w:r>
-        <w:rPr>
-          <w:rFonts w:asciiTheme="minorHAnsi" w:hAnsiTheme="minorHAnsi" w:cstheme="minorHAnsi"/>
-          <w:b/>
-          <w:bCs/>
-          <w:spacing w:val="6"/>
-          <w:sz w:val="22"/>
-          <w:szCs w:val="22"/>
-        </w:rPr>
-        <w:t xml:space="preserve"> </w:t>
-      </w:r>
-      <w:r>
-        <w:rPr>
-          <w:rFonts w:asciiTheme="minorHAnsi" w:hAnsiTheme="minorHAnsi" w:cstheme="minorHAnsi"/>
-          <w:b/>
-          <w:bCs/>
-          <w:spacing w:val="6"/>
-          <w:sz w:val="20"/>
-          <w:szCs w:val="20"/>
-        </w:rPr>
-        <w:t>-</w:t>
-      </w:r>
-      <w:r>
-        <w:rPr>
-          <w:spacing w:val="6"/>
-          <w:sz w:val="20"/>
-          <w:szCs w:val="20"/>
-        </w:rPr>
-        <w:t xml:space="preserve"> </w:t>
-      </w:r>
-      <w:r>
-        <w:rPr>
-          <w:rFonts w:asciiTheme="minorHAnsi" w:hAnsiTheme="minorHAnsi" w:cstheme="minorHAnsi"/>
-          <w:b/>
-          <w:spacing w:val="6"/>
-          <w:sz w:val="20"/>
-          <w:szCs w:val="20"/>
-        </w:rPr>
-        <w:t xml:space="preserve">Boiler Bar, Praga, </w:t>
-      </w:r>
-      <w:r>
-        <w:rPr>
-          <w:rFonts w:asciiTheme="minorHAnsi" w:hAnsiTheme="minorHAnsi" w:cstheme="minorHAnsi"/>
-          <w:b/>
-          <w:spacing w:val="6"/>
-          <w:sz w:val="20"/>
-          <w:szCs w:val="20"/>
-        </w:rPr>
-        <w:t>República</w:t>
-      </w:r>
-      <w:r>
-        <w:rPr>
-          <w:rFonts w:asciiTheme="minorHAnsi" w:hAnsiTheme="minorHAnsi" w:cstheme="minorHAnsi"/>
-          <w:b/>
-          <w:spacing w:val="6"/>
-          <w:sz w:val="20"/>
-          <w:szCs w:val="20"/>
-        </w:rPr>
-        <w:t xml:space="preserve"> Checa -</w:t>
-      </w:r>
-      <w:r>
-        <w:rPr>
-          <w:rFonts w:asciiTheme="minorHAnsi" w:hAnsiTheme="minorHAnsi" w:cstheme="minorHAnsi"/>
-          <w:spacing w:val="6"/>
-          <w:sz w:val="20"/>
-          <w:szCs w:val="20"/>
-        </w:rPr>
-        <w:t xml:space="preserve"> </w:t>
-      </w:r>
-      <w:r>
-        <w:rPr>
-          <w:rFonts w:asciiTheme="minorHAnsi" w:hAnsiTheme="minorHAnsi" w:cstheme="minorHAnsi"/>
-          <w:spacing w:val="6"/>
-          <w:sz w:val="20"/>
-          <w:szCs w:val="20"/>
-        </w:rPr>
-        <w:t>Desde Junho de 2008 a Junho de 2012</w:t>
-      </w:r>
-      <w:r>
-        <w:rPr>
-          <w:rFonts w:asciiTheme="minorHAnsi" w:hAnsiTheme="minorHAnsi" w:cstheme="minorHAnsi"/>
-          <w:spacing w:val="6"/>
-          <w:sz w:val="20"/>
-          <w:szCs w:val="20"/>
-        </w:rPr>
-        <w:t>.</w:t>
-      </w:r>
-      <w:r>
-        <w:rPr>
-          <w:rFonts w:asciiTheme="minorHAnsi" w:hAnsiTheme="minorHAnsi" w:cstheme="minorHAnsi"/>
-          <w:spacing w:val="6"/>
-          <w:sz w:val="20"/>
-          <w:szCs w:val="20"/>
-        </w:rPr>
-        <w:t xml:space="preserve"> </w:t>
-      </w:r>
-      <w:r>
-        <w:rPr>
-          <w:rFonts w:asciiTheme="minorHAnsi" w:hAnsiTheme="minorHAnsi" w:cstheme="minorHAnsi"/>
-          <w:spacing w:val="6"/>
-          <w:sz w:val="20"/>
-          <w:szCs w:val="20"/>
-        </w:rPr>
-        <w:t>Empregada de bar, catering, exposições, vernissages, festivais de música de Verão, Relações Públicas.</w:t>
-      </w:r>
-    </w:p>
-    <w:p>
-      <w:pPr>
-        <w:pStyle w:val="Corpodetexto"/>
-        <w:ind w:left="720" w:right="7711"/>
-        <w:jc w:val="both"/>
-        <w:rPr>
-          <w:spacing w:val="6"/>
-          <w:sz w:val="20"/>
-          <w:szCs w:val="20"/>
-        </w:rPr>
-      </w:pPr>
-    </w:p>
-    <w:p>
-      <w:pPr>
-        <w:pStyle w:val="Corpodetexto"/>
-        <w:ind w:right="7711"/>
+        <w:ind w:right="0"/>
         <w:jc w:val="both"/>
         <w:rPr>
           <w:bCs/>
@@ -2682,7 +1814,7 @@
     <w:p>
       <w:pPr>
         <w:pStyle w:val="Corpodetexto"/>
-        <w:ind w:right="7711"/>
+        <w:ind w:right="0"/>
         <w:jc w:val="both"/>
         <w:rPr>
           <w:bCs/>
@@ -2694,7 +1826,7 @@
     <w:p>
       <w:pPr>
         <w:pStyle w:val="Corpodetexto"/>
-        <w:ind w:right="7711"/>
+        <w:ind w:right="0"/>
         <w:jc w:val="both"/>
         <w:rPr>
           <w:rFonts w:asciiTheme="minorHAnsi" w:hAnsiTheme="minorHAnsi" w:cstheme="minorHAnsi"/>
@@ -2761,7 +1893,7 @@
     <w:p>
       <w:pPr>
         <w:pStyle w:val="Corpodetexto"/>
-        <w:ind w:left="720" w:right="7711"/>
+        <w:ind w:left="720" w:right="0"/>
         <w:jc w:val="both"/>
         <w:rPr>
           <w:spacing w:val="6"/>
@@ -2772,7 +1904,7 @@
     <w:p>
       <w:pPr>
         <w:pStyle w:val="Corpodetexto"/>
-        <w:ind w:right="7711"/>
+        <w:ind w:right="0"/>
         <w:jc w:val="both"/>
         <w:rPr>
           <w:rFonts w:asciiTheme="minorHAnsi" w:hAnsiTheme="minorHAnsi" w:cstheme="minorHAnsi"/>
@@ -3084,7 +2216,7 @@
     <w:p>
       <w:pPr>
         <w:pStyle w:val="Corpodetexto"/>
-        <w:ind w:right="7711"/>
+        <w:ind w:right="0"/>
         <w:jc w:val="both"/>
         <w:rPr>
           <w:rFonts w:asciiTheme="minorHAnsi" w:hAnsiTheme="minorHAnsi" w:cstheme="minorHAnsi"/>
@@ -3097,7 +2229,7 @@
     <w:p>
       <w:pPr>
         <w:pStyle w:val="Corpodetexto"/>
-        <w:ind w:right="7711"/>
+        <w:ind w:right="0"/>
         <w:jc w:val="both"/>
         <w:rPr>
           <w:rFonts w:asciiTheme="minorHAnsi" w:hAnsiTheme="minorHAnsi" w:cstheme="minorHAnsi"/>
@@ -3214,211 +2346,177 @@
           <w:sz w:val="20"/>
           <w:szCs w:val="20"/>
         </w:rPr>
-        <w:t xml:space="preserve">: logotipos, linhas gráficas, formulários, recibos, </w:t>
-      </w:r>
-      <w:r>
-        <w:rPr>
-          <w:rFonts w:asciiTheme="minorHAnsi" w:hAnsiTheme="minorHAnsi" w:cstheme="minorHAnsi"/>
-          <w:spacing w:val="6"/>
-          <w:sz w:val="20"/>
-          <w:szCs w:val="20"/>
-        </w:rPr>
-        <w:t>faturas</w:t>
-      </w:r>
-      <w:r>
-        <w:rPr>
-          <w:rFonts w:asciiTheme="minorHAnsi" w:hAnsiTheme="minorHAnsi" w:cstheme="minorHAnsi"/>
-          <w:spacing w:val="6"/>
-          <w:sz w:val="20"/>
-          <w:szCs w:val="20"/>
-        </w:rPr>
-        <w:t xml:space="preserve">, brochuras, </w:t>
-      </w:r>
-      <w:r>
-        <w:rPr>
-          <w:rFonts w:asciiTheme="minorHAnsi" w:hAnsiTheme="minorHAnsi" w:cstheme="minorHAnsi"/>
+        <w:t>.</w:t>
+      </w:r>
+    </w:p>
+    <w:p>
+      <w:pPr>
+        <w:pStyle w:val="Corpodetexto"/>
+        <w:ind w:right="0"/>
+        <w:jc w:val="both"/>
+        <w:rPr>
+          <w:rFonts w:asciiTheme="minorHAnsi" w:hAnsiTheme="minorHAnsi" w:cstheme="minorHAnsi"/>
+          <w:b/>
+          <w:bCs/>
+          <w:spacing w:val="6"/>
+          <w:sz w:val="22"/>
+          <w:szCs w:val="22"/>
+        </w:rPr>
+      </w:pPr>
+    </w:p>
+    <w:p>
+      <w:pPr>
+        <w:pStyle w:val="Corpodetexto"/>
+        <w:ind w:right="0"/>
+        <w:jc w:val="both"/>
+        <w:rPr>
+          <w:rFonts w:asciiTheme="minorHAnsi" w:hAnsiTheme="minorHAnsi" w:cstheme="minorHAnsi"/>
+          <w:spacing w:val="6"/>
+          <w:sz w:val="22"/>
+          <w:szCs w:val="22"/>
+        </w:rPr>
+      </w:pPr>
+      <w:r>
+        <w:rPr>
+          <w:rFonts w:asciiTheme="minorHAnsi" w:hAnsiTheme="minorHAnsi" w:cstheme="minorHAnsi"/>
+          <w:b/>
+          <w:bCs/>
+          <w:spacing w:val="6"/>
+          <w:sz w:val="22"/>
+          <w:szCs w:val="22"/>
+        </w:rPr>
+        <w:t>200</w:t>
+      </w:r>
+      <w:r>
+        <w:rPr>
+          <w:rFonts w:asciiTheme="minorHAnsi" w:hAnsiTheme="minorHAnsi" w:cstheme="minorHAnsi"/>
+          <w:b/>
+          <w:bCs/>
+          <w:spacing w:val="6"/>
+          <w:sz w:val="22"/>
+          <w:szCs w:val="22"/>
+        </w:rPr>
+        <w:t>2</w:t>
+      </w:r>
+      <w:r>
+        <w:rPr>
+          <w:rFonts w:asciiTheme="minorHAnsi" w:hAnsiTheme="minorHAnsi" w:cstheme="minorHAnsi"/>
+          <w:b/>
+          <w:bCs/>
+          <w:spacing w:val="6"/>
+          <w:sz w:val="22"/>
+          <w:szCs w:val="22"/>
+        </w:rPr>
+        <w:t xml:space="preserve"> </w:t>
+      </w:r>
+      <w:r>
+        <w:rPr>
+          <w:rFonts w:asciiTheme="minorHAnsi" w:hAnsiTheme="minorHAnsi" w:cstheme="minorHAnsi"/>
+          <w:b/>
+          <w:bCs/>
+          <w:spacing w:val="6"/>
+          <w:sz w:val="22"/>
+          <w:szCs w:val="22"/>
+        </w:rPr>
+        <w:t>-</w:t>
+      </w:r>
+      <w:r>
+        <w:rPr>
+          <w:rFonts w:asciiTheme="minorHAnsi" w:hAnsiTheme="minorHAnsi" w:cstheme="minorHAnsi"/>
+          <w:spacing w:val="6"/>
+          <w:sz w:val="22"/>
+          <w:szCs w:val="22"/>
+        </w:rPr>
+        <w:t xml:space="preserve"> </w:t>
+      </w:r>
+      <w:r>
+        <w:rPr>
+          <w:rFonts w:asciiTheme="minorHAnsi" w:hAnsiTheme="minorHAnsi" w:cstheme="minorHAnsi"/>
+          <w:b/>
+          <w:bCs/>
+          <w:spacing w:val="6"/>
+          <w:sz w:val="20"/>
+          <w:szCs w:val="20"/>
+        </w:rPr>
+        <w:t>Atividade</w:t>
+      </w:r>
+      <w:r>
+        <w:rPr>
+          <w:rFonts w:asciiTheme="minorHAnsi" w:hAnsiTheme="minorHAnsi" w:cstheme="minorHAnsi"/>
+          <w:b/>
+          <w:bCs/>
+          <w:spacing w:val="6"/>
+          <w:sz w:val="20"/>
+          <w:szCs w:val="20"/>
+        </w:rPr>
+        <w:t xml:space="preserve"> em regime </w:t>
+      </w:r>
+      <w:r>
+        <w:rPr>
+          <w:rFonts w:asciiTheme="minorHAnsi" w:hAnsiTheme="minorHAnsi" w:cstheme="minorHAnsi"/>
+          <w:b/>
+          <w:bCs/>
           <w:i/>
           <w:iCs/>
           <w:spacing w:val="6"/>
           <w:sz w:val="20"/>
           <w:szCs w:val="20"/>
         </w:rPr>
-        <w:t>flyers</w:t>
-      </w:r>
-      <w:r>
-        <w:rPr>
-          <w:rFonts w:asciiTheme="minorHAnsi" w:hAnsiTheme="minorHAnsi" w:cstheme="minorHAnsi"/>
-          <w:spacing w:val="6"/>
-          <w:sz w:val="20"/>
-          <w:szCs w:val="20"/>
-        </w:rPr>
-        <w:t xml:space="preserve">; todo o tipo de trabalho de serigrafia e tampografia (brindes, </w:t>
-      </w:r>
-      <w:r>
-        <w:rPr>
-          <w:rFonts w:asciiTheme="minorHAnsi" w:hAnsiTheme="minorHAnsi" w:cstheme="minorHAnsi"/>
-          <w:spacing w:val="6"/>
-          <w:sz w:val="20"/>
-          <w:szCs w:val="20"/>
-        </w:rPr>
-        <w:t>têxtil</w:t>
-      </w:r>
-      <w:r>
-        <w:rPr>
-          <w:rFonts w:asciiTheme="minorHAnsi" w:hAnsiTheme="minorHAnsi" w:cstheme="minorHAnsi"/>
-          <w:spacing w:val="6"/>
-          <w:sz w:val="20"/>
-          <w:szCs w:val="20"/>
-        </w:rPr>
-        <w:t xml:space="preserve">, decorações, calendários, </w:t>
-      </w:r>
-      <w:r>
-        <w:rPr>
-          <w:rFonts w:asciiTheme="minorHAnsi" w:hAnsiTheme="minorHAnsi" w:cstheme="minorHAnsi"/>
-          <w:spacing w:val="6"/>
-          <w:sz w:val="20"/>
-          <w:szCs w:val="20"/>
-        </w:rPr>
-        <w:t>etc.</w:t>
-      </w:r>
-      <w:r>
-        <w:rPr>
-          <w:rFonts w:asciiTheme="minorHAnsi" w:hAnsiTheme="minorHAnsi" w:cstheme="minorHAnsi"/>
-          <w:spacing w:val="6"/>
-          <w:sz w:val="20"/>
-          <w:szCs w:val="20"/>
-        </w:rPr>
-        <w:t>); paginação, digitalização e tratamento de imagens.</w:t>
-      </w:r>
-    </w:p>
-    <w:p>
-      <w:pPr>
-        <w:pStyle w:val="Corpodetexto"/>
-        <w:ind w:right="7711"/>
-        <w:jc w:val="both"/>
-        <w:rPr>
-          <w:rFonts w:asciiTheme="minorHAnsi" w:hAnsiTheme="minorHAnsi" w:cstheme="minorHAnsi"/>
-          <w:b/>
-          <w:bCs/>
-          <w:spacing w:val="6"/>
-          <w:sz w:val="22"/>
-          <w:szCs w:val="22"/>
-        </w:rPr>
-      </w:pPr>
-    </w:p>
-    <w:p>
-      <w:pPr>
-        <w:pStyle w:val="Corpodetexto"/>
-        <w:ind w:right="7711"/>
-        <w:jc w:val="both"/>
-        <w:rPr>
-          <w:rFonts w:asciiTheme="minorHAnsi" w:hAnsiTheme="minorHAnsi" w:cstheme="minorHAnsi"/>
-          <w:spacing w:val="6"/>
-          <w:sz w:val="20"/>
-          <w:szCs w:val="20"/>
-        </w:rPr>
-      </w:pPr>
-      <w:r>
-        <w:rPr>
-          <w:rFonts w:asciiTheme="minorHAnsi" w:hAnsiTheme="minorHAnsi" w:cstheme="minorHAnsi"/>
-          <w:b/>
-          <w:bCs/>
-          <w:spacing w:val="6"/>
-          <w:sz w:val="22"/>
-          <w:szCs w:val="22"/>
-        </w:rPr>
-        <w:t>200</w:t>
-      </w:r>
-      <w:r>
-        <w:rPr>
-          <w:rFonts w:asciiTheme="minorHAnsi" w:hAnsiTheme="minorHAnsi" w:cstheme="minorHAnsi"/>
-          <w:b/>
-          <w:bCs/>
-          <w:spacing w:val="6"/>
-          <w:sz w:val="22"/>
-          <w:szCs w:val="22"/>
-        </w:rPr>
-        <w:t>3</w:t>
-      </w:r>
-      <w:r>
-        <w:rPr>
-          <w:rFonts w:asciiTheme="minorHAnsi" w:hAnsiTheme="minorHAnsi" w:cstheme="minorHAnsi"/>
-          <w:b/>
-          <w:bCs/>
-          <w:spacing w:val="6"/>
-          <w:sz w:val="22"/>
-          <w:szCs w:val="22"/>
+        <w:t xml:space="preserve">Freelancer. </w:t>
+      </w:r>
+      <w:r>
+        <w:rPr>
+          <w:rFonts w:asciiTheme="minorHAnsi" w:hAnsiTheme="minorHAnsi" w:cstheme="minorHAnsi"/>
+          <w:spacing w:val="6"/>
+          <w:sz w:val="20"/>
+          <w:szCs w:val="20"/>
+        </w:rPr>
+        <w:t>Por 12 meses</w:t>
+      </w:r>
+      <w:r>
+        <w:rPr>
+          <w:rFonts w:asciiTheme="minorHAnsi" w:hAnsiTheme="minorHAnsi" w:cstheme="minorHAnsi"/>
+          <w:spacing w:val="6"/>
+          <w:sz w:val="20"/>
+          <w:szCs w:val="20"/>
+        </w:rPr>
+        <w:t>.</w:t>
+      </w:r>
+      <w:r>
+        <w:rPr>
+          <w:rFonts w:asciiTheme="minorHAnsi" w:hAnsiTheme="minorHAnsi" w:cstheme="minorHAnsi"/>
+          <w:spacing w:val="6"/>
+          <w:sz w:val="20"/>
+          <w:szCs w:val="20"/>
         </w:rPr>
         <w:t xml:space="preserve"> </w:t>
       </w:r>
       <w:r>
         <w:rPr>
           <w:rFonts w:asciiTheme="minorHAnsi" w:hAnsiTheme="minorHAnsi" w:cstheme="minorHAnsi"/>
-          <w:b/>
-          <w:bCs/>
-          <w:spacing w:val="6"/>
-          <w:sz w:val="22"/>
-          <w:szCs w:val="22"/>
-        </w:rPr>
-        <w:t>-</w:t>
-      </w:r>
-      <w:r>
-        <w:rPr>
-          <w:rFonts w:asciiTheme="minorHAnsi" w:hAnsiTheme="minorHAnsi" w:cstheme="minorHAnsi"/>
-          <w:spacing w:val="6"/>
-          <w:sz w:val="22"/>
-          <w:szCs w:val="22"/>
-        </w:rPr>
-        <w:t xml:space="preserve"> </w:t>
-      </w:r>
-      <w:r>
-        <w:rPr>
-          <w:rFonts w:asciiTheme="minorHAnsi" w:hAnsiTheme="minorHAnsi" w:cstheme="minorHAnsi"/>
-          <w:b/>
-          <w:bCs/>
-          <w:spacing w:val="6"/>
-          <w:sz w:val="20"/>
-          <w:szCs w:val="20"/>
-        </w:rPr>
-        <w:t>Centro de Cópias do Colombo, Lisboa –</w:t>
-      </w:r>
-      <w:r>
-        <w:rPr>
-          <w:rFonts w:asciiTheme="minorHAnsi" w:hAnsiTheme="minorHAnsi" w:cstheme="minorHAnsi"/>
-          <w:b/>
-          <w:bCs/>
-          <w:spacing w:val="6"/>
-          <w:sz w:val="20"/>
-          <w:szCs w:val="20"/>
-        </w:rPr>
-        <w:t xml:space="preserve"> </w:t>
-      </w:r>
-      <w:r>
-        <w:rPr>
-          <w:rFonts w:asciiTheme="minorHAnsi" w:hAnsiTheme="minorHAnsi" w:cstheme="minorHAnsi"/>
-          <w:spacing w:val="6"/>
-          <w:sz w:val="20"/>
-          <w:szCs w:val="20"/>
-        </w:rPr>
-        <w:t>Desde Outubro de 2003 a Março de 2004</w:t>
-      </w:r>
-      <w:r>
-        <w:rPr>
-          <w:rFonts w:asciiTheme="minorHAnsi" w:hAnsiTheme="minorHAnsi" w:cstheme="minorHAnsi"/>
-          <w:spacing w:val="6"/>
-          <w:sz w:val="20"/>
-          <w:szCs w:val="20"/>
-        </w:rPr>
-        <w:t>. Empregada de balcão,</w:t>
-      </w:r>
-      <w:r>
-        <w:rPr>
-          <w:rFonts w:asciiTheme="minorHAnsi" w:hAnsiTheme="minorHAnsi" w:cstheme="minorHAnsi"/>
-          <w:spacing w:val="6"/>
-          <w:sz w:val="20"/>
-          <w:szCs w:val="20"/>
-        </w:rPr>
-        <w:t xml:space="preserve"> exerci funções de atendimento ao público, fotocópias; digitalização e tratamento de imagem; serviço de </w:t>
+          <w:spacing w:val="6"/>
+          <w:sz w:val="20"/>
+          <w:szCs w:val="20"/>
+        </w:rPr>
+        <w:t>T</w:t>
+      </w:r>
+      <w:r>
+        <w:rPr>
+          <w:rFonts w:asciiTheme="minorHAnsi" w:hAnsiTheme="minorHAnsi" w:cstheme="minorHAnsi"/>
+          <w:spacing w:val="6"/>
+          <w:sz w:val="20"/>
+          <w:szCs w:val="20"/>
+        </w:rPr>
+        <w:t xml:space="preserve">rabalhei como </w:t>
+      </w:r>
+      <w:r>
+        <w:rPr>
+          <w:rFonts w:asciiTheme="minorHAnsi" w:hAnsiTheme="minorHAnsi" w:cstheme="minorHAnsi"/>
+          <w:spacing w:val="6"/>
+          <w:sz w:val="20"/>
+          <w:szCs w:val="20"/>
+        </w:rPr>
+        <w:t xml:space="preserve">autora da primeira revista de uma empresa de </w:t>
       </w:r>
       <w:r>
         <w:rPr>
@@ -3429,186 +2527,54 @@
           <w:sz w:val="20"/>
           <w:szCs w:val="20"/>
         </w:rPr>
-        <w:t xml:space="preserve">plotter; </w:t>
-      </w:r>
-      <w:r>
-        <w:rPr>
-          <w:rFonts w:asciiTheme="minorHAnsi" w:hAnsiTheme="minorHAnsi" w:cstheme="minorHAnsi"/>
-          <w:spacing w:val="6"/>
-          <w:sz w:val="20"/>
-          <w:szCs w:val="20"/>
-        </w:rPr>
-        <w:t>linhas gráficas (criação de logotipos, cartões de visita, papel de carta, envelopes); convites de casamento, batizados e aniversários; processamento e tratamento de texto; estampagens; encadernações; plastificações.</w:t>
-      </w:r>
-    </w:p>
-    <w:p>
-      <w:pPr>
-        <w:pStyle w:val="Corpodetexto"/>
-        <w:ind w:right="7711"/>
-        <w:jc w:val="both"/>
-        <w:rPr>
-          <w:rFonts w:asciiTheme="minorHAnsi" w:hAnsiTheme="minorHAnsi" w:cstheme="minorHAnsi"/>
-          <w:b/>
-          <w:bCs/>
-          <w:spacing w:val="6"/>
-          <w:sz w:val="22"/>
-          <w:szCs w:val="22"/>
-        </w:rPr>
-      </w:pPr>
-    </w:p>
-    <w:p>
-      <w:pPr>
-        <w:pStyle w:val="Corpodetexto"/>
-        <w:ind w:right="7711"/>
-        <w:jc w:val="both"/>
-        <w:rPr>
-          <w:rFonts w:asciiTheme="minorHAnsi" w:hAnsiTheme="minorHAnsi" w:cstheme="minorHAnsi"/>
-          <w:spacing w:val="6"/>
-          <w:sz w:val="22"/>
-          <w:szCs w:val="22"/>
-        </w:rPr>
-      </w:pPr>
-      <w:r>
-        <w:rPr>
-          <w:rFonts w:asciiTheme="minorHAnsi" w:hAnsiTheme="minorHAnsi" w:cstheme="minorHAnsi"/>
-          <w:b/>
-          <w:bCs/>
-          <w:spacing w:val="6"/>
-          <w:sz w:val="22"/>
-          <w:szCs w:val="22"/>
-        </w:rPr>
-        <w:t>200</w:t>
-      </w:r>
-      <w:r>
-        <w:rPr>
-          <w:rFonts w:asciiTheme="minorHAnsi" w:hAnsiTheme="minorHAnsi" w:cstheme="minorHAnsi"/>
-          <w:b/>
-          <w:bCs/>
-          <w:spacing w:val="6"/>
-          <w:sz w:val="22"/>
-          <w:szCs w:val="22"/>
-        </w:rPr>
-        <w:t>2</w:t>
-      </w:r>
-      <w:r>
-        <w:rPr>
-          <w:rFonts w:asciiTheme="minorHAnsi" w:hAnsiTheme="minorHAnsi" w:cstheme="minorHAnsi"/>
-          <w:b/>
-          <w:bCs/>
-          <w:spacing w:val="6"/>
-          <w:sz w:val="22"/>
-          <w:szCs w:val="22"/>
-        </w:rPr>
-        <w:t xml:space="preserve"> </w:t>
-      </w:r>
-      <w:r>
-        <w:rPr>
-          <w:rFonts w:asciiTheme="minorHAnsi" w:hAnsiTheme="minorHAnsi" w:cstheme="minorHAnsi"/>
-          <w:b/>
-          <w:bCs/>
-          <w:spacing w:val="6"/>
-          <w:sz w:val="22"/>
-          <w:szCs w:val="22"/>
-        </w:rPr>
-        <w:t>-</w:t>
-      </w:r>
-      <w:r>
-        <w:rPr>
-          <w:rFonts w:asciiTheme="minorHAnsi" w:hAnsiTheme="minorHAnsi" w:cstheme="minorHAnsi"/>
-          <w:spacing w:val="6"/>
-          <w:sz w:val="22"/>
-          <w:szCs w:val="22"/>
-        </w:rPr>
-        <w:t xml:space="preserve"> </w:t>
-      </w:r>
-      <w:r>
-        <w:rPr>
-          <w:rFonts w:asciiTheme="minorHAnsi" w:hAnsiTheme="minorHAnsi" w:cstheme="minorHAnsi"/>
-          <w:b/>
-          <w:bCs/>
-          <w:spacing w:val="6"/>
-          <w:sz w:val="20"/>
-          <w:szCs w:val="20"/>
-        </w:rPr>
-        <w:t>Atividade</w:t>
-      </w:r>
-      <w:r>
-        <w:rPr>
-          <w:rFonts w:asciiTheme="minorHAnsi" w:hAnsiTheme="minorHAnsi" w:cstheme="minorHAnsi"/>
-          <w:b/>
-          <w:bCs/>
-          <w:spacing w:val="6"/>
-          <w:sz w:val="20"/>
-          <w:szCs w:val="20"/>
-        </w:rPr>
-        <w:t xml:space="preserve"> em regime </w:t>
-      </w:r>
-      <w:r>
-        <w:rPr>
-          <w:rFonts w:asciiTheme="minorHAnsi" w:hAnsiTheme="minorHAnsi" w:cstheme="minorHAnsi"/>
-          <w:b/>
-          <w:bCs/>
+        <w:t>Franchising</w:t>
+      </w:r>
+      <w:r>
+        <w:rPr>
+          <w:rFonts w:asciiTheme="minorHAnsi" w:hAnsiTheme="minorHAnsi" w:cstheme="minorHAnsi"/>
+          <w:spacing w:val="6"/>
+          <w:sz w:val="20"/>
+          <w:szCs w:val="20"/>
+        </w:rPr>
+        <w:t xml:space="preserve"> imobiliário (HABICAST Imobiliária), tendo criado o logotipo da publicação e todo o seu </w:t>
+      </w:r>
+      <w:r>
+        <w:rPr>
+          <w:rFonts w:asciiTheme="minorHAnsi" w:hAnsiTheme="minorHAnsi" w:cstheme="minorHAnsi"/>
           <w:i/>
           <w:iCs/>
           <w:spacing w:val="6"/>
           <w:sz w:val="20"/>
           <w:szCs w:val="20"/>
         </w:rPr>
-        <w:t xml:space="preserve">Freelancer. </w:t>
-      </w:r>
-      <w:r>
-        <w:rPr>
-          <w:rFonts w:asciiTheme="minorHAnsi" w:hAnsiTheme="minorHAnsi" w:cstheme="minorHAnsi"/>
-          <w:spacing w:val="6"/>
-          <w:sz w:val="20"/>
-          <w:szCs w:val="20"/>
-        </w:rPr>
-        <w:t>Por 12 meses</w:t>
-      </w:r>
-      <w:r>
-        <w:rPr>
-          <w:rFonts w:asciiTheme="minorHAnsi" w:hAnsiTheme="minorHAnsi" w:cstheme="minorHAnsi"/>
-          <w:spacing w:val="6"/>
-          <w:sz w:val="20"/>
-          <w:szCs w:val="20"/>
-        </w:rPr>
-        <w:t>.</w:t>
-      </w:r>
-      <w:r>
-        <w:rPr>
-          <w:rFonts w:asciiTheme="minorHAnsi" w:hAnsiTheme="minorHAnsi" w:cstheme="minorHAnsi"/>
-          <w:spacing w:val="6"/>
-          <w:sz w:val="20"/>
-          <w:szCs w:val="20"/>
-        </w:rPr>
-        <w:t xml:space="preserve"> </w:t>
-      </w:r>
-      <w:r>
-        <w:rPr>
-          <w:rFonts w:asciiTheme="minorHAnsi" w:hAnsiTheme="minorHAnsi" w:cstheme="minorHAnsi"/>
-          <w:spacing w:val="6"/>
-          <w:sz w:val="20"/>
-          <w:szCs w:val="20"/>
-        </w:rPr>
-        <w:t>T</w:t>
-      </w:r>
-      <w:r>
-        <w:rPr>
-          <w:rFonts w:asciiTheme="minorHAnsi" w:hAnsiTheme="minorHAnsi" w:cstheme="minorHAnsi"/>
-          <w:spacing w:val="6"/>
-          <w:sz w:val="20"/>
-          <w:szCs w:val="20"/>
-        </w:rPr>
-        <w:t xml:space="preserve">rabalhei como </w:t>
-      </w:r>
-      <w:r>
-        <w:rPr>
-          <w:rFonts w:asciiTheme="minorHAnsi" w:hAnsiTheme="minorHAnsi" w:cstheme="minorHAnsi"/>
-          <w:spacing w:val="6"/>
-          <w:sz w:val="20"/>
-          <w:szCs w:val="20"/>
-        </w:rPr>
-        <w:t xml:space="preserve">autora da primeira revista de uma empresa de </w:t>
+        <w:t>layout</w:t>
+      </w:r>
+      <w:r>
+        <w:rPr>
+          <w:rFonts w:asciiTheme="minorHAnsi" w:hAnsiTheme="minorHAnsi" w:cstheme="minorHAnsi"/>
+          <w:spacing w:val="6"/>
+          <w:sz w:val="20"/>
+          <w:szCs w:val="20"/>
+        </w:rPr>
+        <w:t xml:space="preserve">. A paginação e o tratamento das imagens também </w:t>
+      </w:r>
+      <w:r>
+        <w:rPr>
+          <w:rFonts w:asciiTheme="minorHAnsi" w:hAnsiTheme="minorHAnsi" w:cstheme="minorHAnsi"/>
+          <w:spacing w:val="6"/>
+          <w:sz w:val="20"/>
+          <w:szCs w:val="20"/>
+        </w:rPr>
+        <w:t>ficaram</w:t>
+      </w:r>
+      <w:r>
+        <w:rPr>
+          <w:rFonts w:asciiTheme="minorHAnsi" w:hAnsiTheme="minorHAnsi" w:cstheme="minorHAnsi"/>
+          <w:spacing w:val="6"/>
+          <w:sz w:val="20"/>
+          <w:szCs w:val="20"/>
+        </w:rPr>
+        <w:t xml:space="preserve"> a meu cargo (trimestral – 4 números). Elaborei ainda brochuras, </w:t>
       </w:r>
       <w:r>
         <w:rPr>
@@ -3619,46 +2585,6 @@
           <w:sz w:val="20"/>
           <w:szCs w:val="20"/>
         </w:rPr>
-        <w:t>Franchising</w:t>
-      </w:r>
-      <w:r>
-        <w:rPr>
-          <w:rFonts w:asciiTheme="minorHAnsi" w:hAnsiTheme="minorHAnsi" w:cstheme="minorHAnsi"/>
-          <w:spacing w:val="6"/>
-          <w:sz w:val="20"/>
-          <w:szCs w:val="20"/>
-        </w:rPr>
-        <w:t xml:space="preserve"> imobiliário (HABICAST Imobiliária), tendo criado o logotipo da publicação e todo o seu </w:t>
-      </w:r>
-      <w:r>
-        <w:rPr>
-          <w:rFonts w:asciiTheme="minorHAnsi" w:hAnsiTheme="minorHAnsi" w:cstheme="minorHAnsi"/>
-          <w:i/>
-          <w:iCs/>
-          <w:spacing w:val="6"/>
-          <w:sz w:val="20"/>
-          <w:szCs w:val="20"/>
-        </w:rPr>
-        <w:t>layout</w:t>
-      </w:r>
-      <w:r>
-        <w:rPr>
-          <w:rFonts w:asciiTheme="minorHAnsi" w:hAnsiTheme="minorHAnsi" w:cstheme="minorHAnsi"/>
-          <w:spacing w:val="6"/>
-          <w:sz w:val="20"/>
-          <w:szCs w:val="20"/>
-        </w:rPr>
-        <w:t xml:space="preserve">. A paginação e o tratamento das imagens também ficou a meu cargo (trimestral – 4 números). Elaborei ainda brochuras, </w:t>
-      </w:r>
-      <w:r>
-        <w:rPr>
-          <w:rFonts w:asciiTheme="minorHAnsi" w:hAnsiTheme="minorHAnsi" w:cstheme="minorHAnsi"/>
-          <w:i/>
-          <w:iCs/>
-          <w:spacing w:val="6"/>
-          <w:sz w:val="20"/>
-          <w:szCs w:val="20"/>
-        </w:rPr>
         <w:t>flyers</w:t>
       </w:r>
       <w:r>
@@ -3683,7 +2609,7 @@
     <w:p>
       <w:pPr>
         <w:pStyle w:val="Corpodetexto"/>
-        <w:ind w:right="7711"/>
+        <w:ind w:right="0"/>
         <w:jc w:val="both"/>
         <w:rPr>
           <w:rFonts w:asciiTheme="minorHAnsi" w:hAnsiTheme="minorHAnsi" w:cstheme="minorHAnsi"/>
@@ -3696,7 +2622,7 @@
     <w:p>
       <w:pPr>
         <w:pStyle w:val="Corpodetexto"/>
-        <w:ind w:right="7711"/>
+        <w:ind w:right="0"/>
         <w:jc w:val="both"/>
         <w:rPr>
           <w:rFonts w:asciiTheme="minorHAnsi" w:hAnsiTheme="minorHAnsi" w:cstheme="minorHAnsi"/>
@@ -3718,7 +2644,6 @@
     <w:p>
       <w:pPr>
         <w:spacing w:line="240" w:lineRule="auto"/>
-        <w:ind w:right="7711"/>
         <w:jc w:val="both"/>
         <w:rPr>
           <w:b/>
@@ -3728,7 +2653,6 @@
     <w:p>
       <w:pPr>
         <w:spacing w:line="240" w:lineRule="auto"/>
-        <w:ind w:right="7711"/>
         <w:jc w:val="both"/>
         <w:rPr>
           <w:b/>
@@ -3744,7 +2668,6 @@
     <w:p>
       <w:pPr>
         <w:spacing w:line="240" w:lineRule="auto"/>
-        <w:ind w:right="7711"/>
         <w:jc w:val="both"/>
         <w:rPr>
           <w:sz w:val="20"/>
@@ -3776,7 +2699,6 @@
     <w:p>
       <w:pPr>
         <w:spacing w:line="240" w:lineRule="auto"/>
-        <w:ind w:right="7711"/>
         <w:jc w:val="both"/>
         <w:rPr>
           <w:sz w:val="20"/>
@@ -3850,7 +2772,6 @@
     <w:p>
       <w:pPr>
         <w:spacing w:line="240" w:lineRule="auto"/>
-        <w:ind w:right="7711"/>
         <w:jc w:val="both"/>
         <w:rPr>
           <w:b/>
@@ -3866,7 +2787,6 @@
     <w:p>
       <w:pPr>
         <w:spacing w:line="240" w:lineRule="auto"/>
-        <w:ind w:right="7711"/>
         <w:jc w:val="both"/>
         <w:rPr>
           <w:bCs/>
@@ -3942,7 +2862,6 @@
     <w:p>
       <w:pPr>
         <w:spacing w:line="240" w:lineRule="auto"/>
-        <w:ind w:right="7711"/>
         <w:jc w:val="both"/>
         <w:rPr>
           <w:b/>
@@ -3961,7 +2880,6 @@
     <w:p>
       <w:pPr>
         <w:spacing w:line="240" w:lineRule="auto"/>
-        <w:ind w:right="7711"/>
         <w:jc w:val="both"/>
         <w:rPr>
           <w:sz w:val="20"/>
@@ -4069,7 +2987,6 @@
     <w:p>
       <w:pPr>
         <w:spacing w:line="240" w:lineRule="auto"/>
-        <w:ind w:right="7711"/>
         <w:jc w:val="both"/>
         <w:rPr>
           <w:b/>
@@ -4085,228 +3002,23 @@
     <w:p>
       <w:pPr>
         <w:spacing w:line="240" w:lineRule="auto"/>
-        <w:ind w:right="7711"/>
-        <w:jc w:val="both"/>
-        <w:rPr>
-          <w:sz w:val="20"/>
-          <w:szCs w:val="20"/>
-        </w:rPr>
-      </w:pPr>
-      <w:r>
-        <w:rPr>
-          <w:sz w:val="20"/>
-          <w:szCs w:val="20"/>
-        </w:rPr>
-        <w:t>Recentemente fiz um bootcamp de programação na 42 Lisboa (Julho 2022 – 8ª Piscine)</w:t>
-      </w:r>
-    </w:p>
-    <w:p>
-      <w:pPr>
-        <w:spacing w:line="240" w:lineRule="auto"/>
-        <w:ind w:right="7711"/>
-        <w:jc w:val="both"/>
-        <w:rPr>
-          <w:sz w:val="20"/>
-          <w:szCs w:val="20"/>
-        </w:rPr>
-      </w:pPr>
-      <w:r>
-        <w:rPr>
-          <w:sz w:val="20"/>
-          <w:szCs w:val="20"/>
-        </w:rPr>
-        <w:t xml:space="preserve">Além da experiência como designer gráfico também adquiri experiência em serigrafia e ainda tenho conhecimentos </w:t>
-      </w:r>
-      <w:r>
-        <w:rPr>
-          <w:sz w:val="20"/>
-          <w:szCs w:val="20"/>
-        </w:rPr>
-        <w:t xml:space="preserve">em fotografia, atendimento ao público e </w:t>
-      </w:r>
-      <w:r>
-        <w:rPr>
-          <w:sz w:val="20"/>
-          <w:szCs w:val="20"/>
-        </w:rPr>
-        <w:t>relações-públicas</w:t>
-      </w:r>
-      <w:r>
-        <w:rPr>
-          <w:sz w:val="20"/>
-          <w:szCs w:val="20"/>
-        </w:rPr>
-        <w:t xml:space="preserve"> </w:t>
-      </w:r>
-      <w:r>
-        <w:rPr>
-          <w:sz w:val="20"/>
-          <w:szCs w:val="20"/>
-        </w:rPr>
-        <w:t>direcionado</w:t>
-      </w:r>
-      <w:r>
-        <w:rPr>
-          <w:sz w:val="20"/>
-          <w:szCs w:val="20"/>
-        </w:rPr>
-        <w:t xml:space="preserve"> para o turismo.</w:t>
-      </w:r>
-    </w:p>
-    <w:p>
-      <w:pPr>
-        <w:spacing w:line="240" w:lineRule="auto"/>
-        <w:ind w:right="7711"/>
-        <w:jc w:val="both"/>
-        <w:rPr>
-          <w:b/>
-        </w:rPr>
-      </w:pPr>
-      <w:r>
-        <w:rPr>
-          <w:b/>
-        </w:rPr>
-        <w:t>CARTA DE CONDUÇÃO:</w:t>
-      </w:r>
-    </w:p>
-    <w:p>
-      <w:pPr>
-        <w:spacing w:line="240" w:lineRule="auto"/>
-        <w:ind w:right="7711"/>
-        <w:jc w:val="both"/>
-        <w:rPr>
-          <w:sz w:val="20"/>
-          <w:szCs w:val="20"/>
-        </w:rPr>
-      </w:pPr>
-      <w:r>
-        <w:rPr>
-          <w:sz w:val="20"/>
-          <w:szCs w:val="20"/>
-        </w:rPr>
-        <w:t>Portador de carta de condução – Modelo B</w:t>
-      </w:r>
-    </w:p>
-    <w:p>
-      <w:pPr>
-        <w:pStyle w:val="Corpodetexto"/>
-        <w:pBdr>
-          <w:bottom w:val="single" w:sz="4" w:space="1" w:color="984806" w:themeColor="accent6" w:themeShade="80"/>
-        </w:pBdr>
-        <w:ind w:right="7711"/>
-        <w:jc w:val="both"/>
-        <w:rPr>
-          <w:b/>
-          <w:spacing w:val="6"/>
-          <w:sz w:val="22"/>
-          <w:szCs w:val="22"/>
-        </w:rPr>
-      </w:pPr>
-      <w:r>
-        <w:rPr>
-          <w:b/>
-          <w:spacing w:val="6"/>
-          <w:sz w:val="22"/>
-          <w:szCs w:val="22"/>
-        </w:rPr>
-        <w:t>INFORMAÇÃO ADICIONAL</w:t>
-      </w:r>
-    </w:p>
-    <w:p>
-      <w:pPr>
-        <w:spacing w:line="240" w:lineRule="auto"/>
-        <w:ind w:right="7711"/>
-        <w:jc w:val="both"/>
-        <w:rPr>
-          <w:b/>
-        </w:rPr>
-      </w:pPr>
-    </w:p>
-    <w:p>
-      <w:pPr>
-        <w:spacing w:line="240" w:lineRule="auto"/>
-        <w:ind w:right="7711"/>
-        <w:jc w:val="both"/>
-        <w:rPr>
-          <w:sz w:val="20"/>
-          <w:szCs w:val="20"/>
-        </w:rPr>
-      </w:pPr>
-      <w:r>
-        <w:rPr>
-          <w:sz w:val="20"/>
-          <w:szCs w:val="20"/>
-        </w:rPr>
-        <w:t>Gosto de viajar, estar em contacto com a natureza,</w:t>
-      </w:r>
-      <w:r>
-        <w:rPr>
-          <w:sz w:val="20"/>
-          <w:szCs w:val="20"/>
-        </w:rPr>
-        <w:t xml:space="preserve"> natação, andar de bicicleta,</w:t>
-      </w:r>
-      <w:r>
-        <w:rPr>
-          <w:sz w:val="20"/>
-          <w:szCs w:val="20"/>
-        </w:rPr>
-        <w:t xml:space="preserve"> astronomia,</w:t>
-      </w:r>
-      <w:r>
-        <w:rPr>
-          <w:sz w:val="20"/>
-          <w:szCs w:val="20"/>
-        </w:rPr>
-        <w:t xml:space="preserve"> mú</w:t>
-      </w:r>
-      <w:r>
-        <w:rPr>
-          <w:sz w:val="20"/>
-          <w:szCs w:val="20"/>
-        </w:rPr>
-        <w:t>sica e ja</w:t>
-      </w:r>
-      <w:r>
-        <w:rPr>
-          <w:sz w:val="20"/>
-          <w:szCs w:val="20"/>
-        </w:rPr>
-        <w:t>r</w:t>
-      </w:r>
-      <w:r>
-        <w:rPr>
-          <w:sz w:val="20"/>
-          <w:szCs w:val="20"/>
-        </w:rPr>
-        <w:t>dinagem</w:t>
-      </w:r>
-      <w:r>
-        <w:rPr>
-          <w:sz w:val="20"/>
-          <w:szCs w:val="20"/>
-        </w:rPr>
-        <w:t>.</w:t>
-      </w:r>
-    </w:p>
-    <w:p>
-      <w:pPr>
-        <w:ind w:right="7711"/>
-      </w:pPr>
-    </w:p>
-    <w:p>
-      <w:pPr>
-        <w:ind w:right="7711"/>
+        <w:jc w:val="both"/>
+      </w:pPr>
+      <w:r>
+        <w:rPr>
+          <w:sz w:val="20"/>
+          <w:szCs w:val="20"/>
+        </w:rPr>
+        <w:t>Gosto muito de .Net, C#, HTML, CSS, JS</w:t>
+      </w:r>
+    </w:p>
+    <w:p>
+      <w:pPr>
         <w:jc w:val="right"/>
       </w:pPr>
       <w:r>
         <w:t>Alexandra Pinto Amaro</w:t>
       </w:r>
-    </w:p>
-    <w:p>
-      <w:pPr>
-        <w:ind w:right="7711"/>
-      </w:pPr>
     </w:p>
     <w:sectPr>
       <w:pgSz w:w="11906" w:h="16838"/>
